--- a/revisited_drafts/OECD_RO2023_Country_profile_GRC.docx
+++ b/revisited_drafts/OECD_RO2023_Country_profile_GRC.docx
@@ -585,6 +585,13 @@
               </w:rPr>
               <w:t>/revenues</w:t>
             </w:r>
+            <w:r>
+              <w:rPr>
+                <w:sz w:val="20"/>
+                <w:lang w:val="en-GB"/>
+              </w:rPr>
+              <w:t xml:space="preserve"> (2021)</w:t>
+            </w:r>
           </w:p>
         </w:tc>
         <w:tc>
@@ -593,6 +600,64 @@
           </w:tcPr>
           <w:p>
             <w:pPr>
+              <w:widowControl/>
+              <w:jc w:val="left"/>
+              <w:rPr>
+                <w:sz w:val="20"/>
+                <w:lang w:val="en-GB"/>
+              </w:rPr>
+            </w:pPr>
+            <w:r>
+              <w:rPr>
+                <w:sz w:val="20"/>
+                <w:lang w:val="en-GB"/>
+              </w:rPr>
+              <w:t>6.9</w:t>
+            </w:r>
+            <w:r>
+              <w:rPr>
+                <w:sz w:val="20"/>
+                <w:lang w:val="en-GB"/>
+              </w:rPr>
+              <w:t>% of total expenditure</w:t>
+            </w:r>
+          </w:p>
+          <w:p>
+            <w:pPr>
+              <w:widowControl/>
+              <w:jc w:val="left"/>
+              <w:rPr>
+                <w:sz w:val="20"/>
+                <w:lang w:val="en-GB"/>
+              </w:rPr>
+            </w:pPr>
+            <w:r>
+              <w:rPr>
+                <w:sz w:val="20"/>
+                <w:lang w:val="en-GB"/>
+              </w:rPr>
+              <w:t>7.7</w:t>
+            </w:r>
+            <w:r>
+              <w:rPr>
+                <w:sz w:val="20"/>
+                <w:lang w:val="en-GB"/>
+              </w:rPr>
+              <w:t>% of total revenues</w:t>
+            </w:r>
+          </w:p>
+          <w:p>
+            <w:pPr>
+              <w:widowControl/>
+              <w:jc w:val="left"/>
+              <w:rPr>
+                <w:sz w:val="20"/>
+                <w:lang w:val="en-GB"/>
+              </w:rPr>
+            </w:pPr>
+          </w:p>
+          <w:p>
+            <w:pPr>
               <w:pStyle w:val="TableCell"/>
               <w:jc w:val="left"/>
               <w:rPr>
@@ -603,34 +668,27 @@
             </w:pPr>
             <w:r>
               <w:rPr>
-                <w:rFonts w:cs="Arial"/>
                 <w:sz w:val="20"/>
                 <w:lang w:val="en-GB"/>
               </w:rPr>
-              <w:t xml:space="preserve">23,84% </w:t>
-            </w:r>
-            <w:r>
-              <w:rPr>
-                <w:rFonts w:cs="Arial"/>
-                <w:sz w:val="20"/>
-              </w:rPr>
-              <w:t>of public expenditure (Programme for Public Investment for year 202</w:t>
-            </w:r>
-            <w:r>
-              <w:rPr>
-                <w:rFonts w:cs="Arial"/>
+              <w:t xml:space="preserve">[Source: </w:t>
+            </w:r>
+            <w:hyperlink r:id="rId13" w:history="1">
+              <w:r>
+                <w:rPr>
+                  <w:rStyle w:val="Hyperlink"/>
+                  <w:sz w:val="20"/>
+                  <w:lang w:val="en-GB"/>
+                </w:rPr>
+                <w:t>Subnational governments in OECD countries: key data, 2023 edition</w:t>
+              </w:r>
+            </w:hyperlink>
+            <w:r>
+              <w:rPr>
                 <w:sz w:val="20"/>
                 <w:lang w:val="en-GB"/>
               </w:rPr>
-              <w:t>2</w:t>
-            </w:r>
-            <w:r>
-              <w:rPr>
-                <w:rFonts w:cs="Arial"/>
-                <w:sz w:val="20"/>
-                <w:lang w:val="en-GB"/>
-              </w:rPr>
-              <w:t>)</w:t>
+              <w:t>]</w:t>
             </w:r>
           </w:p>
         </w:tc>
@@ -1355,7 +1413,15 @@
                 <w:rFonts w:cs="Arial"/>
                 <w:sz w:val="20"/>
               </w:rPr>
-              <w:t>ism and security in urban areas.</w:t>
+              <w:t xml:space="preserve">ism and security </w:t>
+            </w:r>
+            <w:r>
+              <w:rPr>
+                <w:rFonts w:cs="Arial"/>
+                <w:sz w:val="20"/>
+              </w:rPr>
+              <w:lastRenderedPageBreak/>
+              <w:t>in urban areas.</w:t>
             </w:r>
           </w:p>
           <w:p>
@@ -1399,6 +1465,7 @@
                 <w:sz w:val="20"/>
                 <w:lang w:val="en-GB"/>
               </w:rPr>
+              <w:lastRenderedPageBreak/>
               <w:t>Rural policy framework</w:t>
             </w:r>
           </w:p>
@@ -1445,7 +1512,6 @@
                 <w:rFonts w:cs="Arial"/>
                 <w:sz w:val="20"/>
               </w:rPr>
-              <w:lastRenderedPageBreak/>
               <w:t>European smart villages initiative.</w:t>
             </w:r>
           </w:p>
@@ -1473,7 +1539,6 @@
                 <w:sz w:val="20"/>
                 <w:lang w:val="en-GB"/>
               </w:rPr>
-              <w:lastRenderedPageBreak/>
               <w:t>Major regional policy tools</w:t>
             </w:r>
             <w:r>
@@ -2564,6 +2629,7 @@
                 <w:rFonts w:cs="Arial"/>
                 <w:sz w:val="20"/>
               </w:rPr>
+              <w:lastRenderedPageBreak/>
               <w:t xml:space="preserve">Support of local communities during the transition from </w:t>
             </w:r>
             <w:r>
@@ -2597,15 +2663,7 @@
                 <w:rFonts w:cs="Arial"/>
                 <w:sz w:val="20"/>
               </w:rPr>
-              <w:t xml:space="preserve">Promotion of the place-based, sustainable, and integrated development </w:t>
-            </w:r>
-            <w:r>
-              <w:rPr>
-                <w:rFonts w:cs="Arial"/>
-                <w:sz w:val="20"/>
-              </w:rPr>
-              <w:lastRenderedPageBreak/>
-              <w:t>of urban areas and communities</w:t>
+              <w:t>Promotion of the place-based, sustainable, and integrated development of urban areas and communities</w:t>
             </w:r>
           </w:p>
           <w:p>
@@ -2741,11 +2799,11 @@
       </w:r>
     </w:p>
     <w:sectPr>
-      <w:headerReference w:type="even" r:id="rId13"/>
-      <w:headerReference w:type="default" r:id="rId14"/>
-      <w:footerReference w:type="even" r:id="rId15"/>
-      <w:footerReference w:type="default" r:id="rId16"/>
-      <w:headerReference w:type="first" r:id="rId17"/>
+      <w:headerReference w:type="even" r:id="rId14"/>
+      <w:headerReference w:type="default" r:id="rId15"/>
+      <w:footerReference w:type="even" r:id="rId16"/>
+      <w:footerReference w:type="default" r:id="rId17"/>
+      <w:headerReference w:type="first" r:id="rId18"/>
       <w:endnotePr>
         <w:numFmt w:val="decimal"/>
         <w:numRestart w:val="eachSect"/>
@@ -10362,95 +10420,8 @@
 </file>
 
 <file path=customXml/item1.xml><?xml version="1.0" encoding="utf-8"?>
-<p:properties xmlns:p="http://schemas.microsoft.com/office/2006/metadata/properties" xmlns:xsi="http://www.w3.org/2001/XMLSchema-instance" xmlns:pc="http://schemas.microsoft.com/office/infopath/2007/PartnerControls">
-  <documentManagement>
-    <OECDProjectManager xmlns="bbc7a7a3-1361-4a32-9a19-e150eb4da2ba">
-      <UserInfo>
-        <DisplayName/>
-        <AccountId>512</AccountId>
-        <AccountType/>
-      </UserInfo>
-    </OECDProjectManager>
-    <eShareCountryTaxHTField0 xmlns="c9f238dd-bb73-4aef-a7a5-d644ad823e52">
-      <Terms xmlns="http://schemas.microsoft.com/office/infopath/2007/PartnerControls"/>
-    </eShareCountryTaxHTField0>
-    <eShareTopicTaxHTField0 xmlns="c9f238dd-bb73-4aef-a7a5-d644ad823e52">
-      <Terms xmlns="http://schemas.microsoft.com/office/infopath/2007/PartnerControls"/>
-    </eShareTopicTaxHTField0>
-    <OECDProjectLookup xmlns="bbc7a7a3-1361-4a32-9a19-e150eb4da2ba">244</OECDProjectLookup>
-    <eSharePWBTaxHTField0 xmlns="c9f238dd-bb73-4aef-a7a5-d644ad823e52">
-      <Terms xmlns="http://schemas.microsoft.com/office/infopath/2007/PartnerControls">
-        <TermInfo xmlns="http://schemas.microsoft.com/office/infopath/2007/PartnerControls">
-          <TermName xmlns="http://schemas.microsoft.com/office/infopath/2007/PartnerControls">4.3.4 Territorial Development Policies</TermName>
-          <TermId xmlns="http://schemas.microsoft.com/office/infopath/2007/PartnerControls">c658a0b7-8b1f-4813-b440-fcb10b62beef</TermId>
-        </TermInfo>
-      </Terms>
-    </eSharePWBTaxHTField0>
-    <TaxCatchAll xmlns="ca82dde9-3436-4d3d-bddd-d31447390034">
-      <Value>292</Value>
-      <Value>618</Value>
-      <Value>988</Value>
-    </TaxCatchAll>
-    <eShareKeywordsTaxHTField0 xmlns="c9f238dd-bb73-4aef-a7a5-d644ad823e52">
-      <Terms xmlns="http://schemas.microsoft.com/office/infopath/2007/PartnerControls"/>
-    </eShareKeywordsTaxHTField0>
-    <eShareCommitteeTaxHTField0 xmlns="c9f238dd-bb73-4aef-a7a5-d644ad823e52">
-      <Terms xmlns="http://schemas.microsoft.com/office/infopath/2007/PartnerControls">
-        <TermInfo xmlns="http://schemas.microsoft.com/office/infopath/2007/PartnerControls">
-          <TermName xmlns="http://schemas.microsoft.com/office/infopath/2007/PartnerControls">Regional Development Policy Committee</TermName>
-          <TermId xmlns="http://schemas.microsoft.com/office/infopath/2007/PartnerControls">1305c9b1-132e-4d7b-b592-feb9d38e569e</TermId>
-        </TermInfo>
-      </Terms>
-    </eShareCommitteeTaxHTField0>
-    <i38748f9a9154900b8a26f19217530ef xmlns="c0e75541-f54f-401c-9a34-cb7fded40982">
-      <Terms xmlns="http://schemas.microsoft.com/office/infopath/2007/PartnerControls"/>
-    </i38748f9a9154900b8a26f19217530ef>
-    <fc991543b5234ffe9aadfa6c2c5f4ba5 xmlns="bbc7a7a3-1361-4a32-9a19-e150eb4da2ba">
-      <Terms xmlns="http://schemas.microsoft.com/office/infopath/2007/PartnerControls">
-        <TermInfo xmlns="http://schemas.microsoft.com/office/infopath/2007/PartnerControls">
-          <TermName xmlns="http://schemas.microsoft.com/office/infopath/2007/PartnerControls">CFE/RDG</TermName>
-          <TermId xmlns="http://schemas.microsoft.com/office/infopath/2007/PartnerControls">27539caa-e8d8-40b7-89ad-040e16aa22c7</TermId>
-        </TermInfo>
-      </Terms>
-    </fc991543b5234ffe9aadfa6c2c5f4ba5>
-    <OECDSharingStatus xmlns="bbc7a7a3-1361-4a32-9a19-e150eb4da2ba" xsi:nil="true"/>
-    <OECDKimBussinessContext xmlns="54c4cd27-f286-408f-9ce0-33c1e0f3ab39" xsi:nil="true"/>
-    <OECDlanguage xmlns="ca82dde9-3436-4d3d-bddd-d31447390034">English</OECDlanguage>
-    <IconOverlay xmlns="http://schemas.microsoft.com/sharepoint/v4" xsi:nil="true"/>
-    <OECDMainProject xmlns="bbc7a7a3-1361-4a32-9a19-e150eb4da2ba" xsi:nil="true"/>
-    <OECDPinnedBy xmlns="bbc7a7a3-1361-4a32-9a19-e150eb4da2ba">
-      <UserInfo>
-        <DisplayName/>
-        <AccountId xsi:nil="true"/>
-        <AccountType/>
-      </UserInfo>
-    </OECDPinnedBy>
-    <b5734379896a43bfa9844e286e5b2c8d xmlns="bbc7a7a3-1361-4a32-9a19-e150eb4da2ba" xsi:nil="true"/>
-    <OECDExpirationDate xmlns="c0e75541-f54f-401c-9a34-cb7fded40982" xsi:nil="true"/>
-    <OECDMeetingDate xmlns="54c4cd27-f286-408f-9ce0-33c1e0f3ab39" xsi:nil="true"/>
-    <OECDTagsCache xmlns="bbc7a7a3-1361-4a32-9a19-e150eb4da2ba" xsi:nil="true"/>
-    <eShareHorizProjTaxHTField0 xmlns="c0e75541-f54f-401c-9a34-cb7fded40982" xsi:nil="true"/>
-    <OECDYear xmlns="54c4cd27-f286-408f-9ce0-33c1e0f3ab39" xsi:nil="true"/>
-    <OECDKimProvenance xmlns="54c4cd27-f286-408f-9ce0-33c1e0f3ab39" xsi:nil="true"/>
-    <OECDProjectMembers xmlns="bbc7a7a3-1361-4a32-9a19-e150eb4da2ba">
-      <UserInfo>
-        <DisplayName/>
-        <AccountId xsi:nil="true"/>
-        <AccountType/>
-      </UserInfo>
-    </OECDProjectMembers>
-    <OECDCommunityDocumentURL xmlns="bbc7a7a3-1361-4a32-9a19-e150eb4da2ba" xsi:nil="true"/>
-    <OECDKimStatus xmlns="54c4cd27-f286-408f-9ce0-33c1e0f3ab39">Draft</OECDKimStatus>
-    <OECDCommunityDocumentID xmlns="bbc7a7a3-1361-4a32-9a19-e150eb4da2ba" xsi:nil="true"/>
-    <OECDAllRelatedUsers xmlns="c0e75541-f54f-401c-9a34-cb7fded40982">
-      <UserInfo>
-        <DisplayName/>
-        <AccountId xsi:nil="true"/>
-        <AccountType/>
-      </UserInfo>
-    </OECDAllRelatedUsers>
-  </documentManagement>
-</p:properties>
+<?mso-contentType ?>
+<SharedContentType xmlns="Microsoft.SharePoint.Taxonomy.ContentTypeSync" SourceId="27ec883c-a62c-444f-a935-fcddb579e39d" ContentTypeId="0x0101008B4DD370EC31429186F3AD49F0D3098F00D44DBCB9EB4F45278CB5C9765BE52995" PreviousValue="false"/>
 </file>
 
 <file path=customXml/item2.xml><?xml version="1.0" encoding="utf-8"?>
@@ -10883,15 +10854,99 @@
 </file>
 
 <file path=customXml/item3.xml><?xml version="1.0" encoding="utf-8"?>
-<?mso-contentType ?>
-<SharedContentType xmlns="Microsoft.SharePoint.Taxonomy.ContentTypeSync" SourceId="27ec883c-a62c-444f-a935-fcddb579e39d" ContentTypeId="0x0101008B4DD370EC31429186F3AD49F0D3098F00D44DBCB9EB4F45278CB5C9765BE52995" PreviousValue="false"/>
+<p:properties xmlns:p="http://schemas.microsoft.com/office/2006/metadata/properties" xmlns:xsi="http://www.w3.org/2001/XMLSchema-instance" xmlns:pc="http://schemas.microsoft.com/office/infopath/2007/PartnerControls">
+  <documentManagement>
+    <OECDProjectManager xmlns="bbc7a7a3-1361-4a32-9a19-e150eb4da2ba">
+      <UserInfo>
+        <DisplayName/>
+        <AccountId>512</AccountId>
+        <AccountType/>
+      </UserInfo>
+    </OECDProjectManager>
+    <eShareCountryTaxHTField0 xmlns="c9f238dd-bb73-4aef-a7a5-d644ad823e52">
+      <Terms xmlns="http://schemas.microsoft.com/office/infopath/2007/PartnerControls"/>
+    </eShareCountryTaxHTField0>
+    <eShareTopicTaxHTField0 xmlns="c9f238dd-bb73-4aef-a7a5-d644ad823e52">
+      <Terms xmlns="http://schemas.microsoft.com/office/infopath/2007/PartnerControls"/>
+    </eShareTopicTaxHTField0>
+    <OECDProjectLookup xmlns="bbc7a7a3-1361-4a32-9a19-e150eb4da2ba">244</OECDProjectLookup>
+    <eSharePWBTaxHTField0 xmlns="c9f238dd-bb73-4aef-a7a5-d644ad823e52">
+      <Terms xmlns="http://schemas.microsoft.com/office/infopath/2007/PartnerControls">
+        <TermInfo xmlns="http://schemas.microsoft.com/office/infopath/2007/PartnerControls">
+          <TermName xmlns="http://schemas.microsoft.com/office/infopath/2007/PartnerControls">4.3.4 Territorial Development Policies</TermName>
+          <TermId xmlns="http://schemas.microsoft.com/office/infopath/2007/PartnerControls">c658a0b7-8b1f-4813-b440-fcb10b62beef</TermId>
+        </TermInfo>
+      </Terms>
+    </eSharePWBTaxHTField0>
+    <TaxCatchAll xmlns="ca82dde9-3436-4d3d-bddd-d31447390034">
+      <Value>292</Value>
+      <Value>618</Value>
+      <Value>988</Value>
+    </TaxCatchAll>
+    <eShareKeywordsTaxHTField0 xmlns="c9f238dd-bb73-4aef-a7a5-d644ad823e52">
+      <Terms xmlns="http://schemas.microsoft.com/office/infopath/2007/PartnerControls"/>
+    </eShareKeywordsTaxHTField0>
+    <eShareCommitteeTaxHTField0 xmlns="c9f238dd-bb73-4aef-a7a5-d644ad823e52">
+      <Terms xmlns="http://schemas.microsoft.com/office/infopath/2007/PartnerControls">
+        <TermInfo xmlns="http://schemas.microsoft.com/office/infopath/2007/PartnerControls">
+          <TermName xmlns="http://schemas.microsoft.com/office/infopath/2007/PartnerControls">Regional Development Policy Committee</TermName>
+          <TermId xmlns="http://schemas.microsoft.com/office/infopath/2007/PartnerControls">1305c9b1-132e-4d7b-b592-feb9d38e569e</TermId>
+        </TermInfo>
+      </Terms>
+    </eShareCommitteeTaxHTField0>
+    <i38748f9a9154900b8a26f19217530ef xmlns="c0e75541-f54f-401c-9a34-cb7fded40982">
+      <Terms xmlns="http://schemas.microsoft.com/office/infopath/2007/PartnerControls"/>
+    </i38748f9a9154900b8a26f19217530ef>
+    <fc991543b5234ffe9aadfa6c2c5f4ba5 xmlns="bbc7a7a3-1361-4a32-9a19-e150eb4da2ba">
+      <Terms xmlns="http://schemas.microsoft.com/office/infopath/2007/PartnerControls">
+        <TermInfo xmlns="http://schemas.microsoft.com/office/infopath/2007/PartnerControls">
+          <TermName xmlns="http://schemas.microsoft.com/office/infopath/2007/PartnerControls">CFE/RDG</TermName>
+          <TermId xmlns="http://schemas.microsoft.com/office/infopath/2007/PartnerControls">27539caa-e8d8-40b7-89ad-040e16aa22c7</TermId>
+        </TermInfo>
+      </Terms>
+    </fc991543b5234ffe9aadfa6c2c5f4ba5>
+    <OECDSharingStatus xmlns="bbc7a7a3-1361-4a32-9a19-e150eb4da2ba" xsi:nil="true"/>
+    <OECDKimBussinessContext xmlns="54c4cd27-f286-408f-9ce0-33c1e0f3ab39" xsi:nil="true"/>
+    <OECDlanguage xmlns="ca82dde9-3436-4d3d-bddd-d31447390034">English</OECDlanguage>
+    <IconOverlay xmlns="http://schemas.microsoft.com/sharepoint/v4" xsi:nil="true"/>
+    <OECDMainProject xmlns="bbc7a7a3-1361-4a32-9a19-e150eb4da2ba" xsi:nil="true"/>
+    <OECDPinnedBy xmlns="bbc7a7a3-1361-4a32-9a19-e150eb4da2ba">
+      <UserInfo>
+        <DisplayName/>
+        <AccountId xsi:nil="true"/>
+        <AccountType/>
+      </UserInfo>
+    </OECDPinnedBy>
+    <b5734379896a43bfa9844e286e5b2c8d xmlns="bbc7a7a3-1361-4a32-9a19-e150eb4da2ba" xsi:nil="true"/>
+    <OECDExpirationDate xmlns="c0e75541-f54f-401c-9a34-cb7fded40982" xsi:nil="true"/>
+    <OECDMeetingDate xmlns="54c4cd27-f286-408f-9ce0-33c1e0f3ab39" xsi:nil="true"/>
+    <OECDTagsCache xmlns="bbc7a7a3-1361-4a32-9a19-e150eb4da2ba" xsi:nil="true"/>
+    <eShareHorizProjTaxHTField0 xmlns="c0e75541-f54f-401c-9a34-cb7fded40982" xsi:nil="true"/>
+    <OECDYear xmlns="54c4cd27-f286-408f-9ce0-33c1e0f3ab39" xsi:nil="true"/>
+    <OECDKimProvenance xmlns="54c4cd27-f286-408f-9ce0-33c1e0f3ab39" xsi:nil="true"/>
+    <OECDProjectMembers xmlns="bbc7a7a3-1361-4a32-9a19-e150eb4da2ba">
+      <UserInfo>
+        <DisplayName/>
+        <AccountId xsi:nil="true"/>
+        <AccountType/>
+      </UserInfo>
+    </OECDProjectMembers>
+    <OECDCommunityDocumentURL xmlns="bbc7a7a3-1361-4a32-9a19-e150eb4da2ba" xsi:nil="true"/>
+    <OECDKimStatus xmlns="54c4cd27-f286-408f-9ce0-33c1e0f3ab39">Draft</OECDKimStatus>
+    <OECDCommunityDocumentID xmlns="bbc7a7a3-1361-4a32-9a19-e150eb4da2ba" xsi:nil="true"/>
+    <OECDAllRelatedUsers xmlns="c0e75541-f54f-401c-9a34-cb7fded40982">
+      <UserInfo>
+        <DisplayName/>
+        <AccountId xsi:nil="true"/>
+        <AccountType/>
+      </UserInfo>
+    </OECDAllRelatedUsers>
+  </documentManagement>
+</p:properties>
 </file>
 
 <file path=customXml/item4.xml><?xml version="1.0" encoding="utf-8"?>
-<?mso-contentType ?>
-<CtFieldPriority xmlns="http://www.oecd.org/eshare/projectsentre/CtFieldPriority/" xmlns:i="http://www.w3.org/2001/XMLSchema-instance">
-  <PriorityFields xmlns:a="http://schemas.microsoft.com/2003/10/Serialization/Arrays"/>
-</CtFieldPriority>
+<b:Sources xmlns:b="http://schemas.openxmlformats.org/officeDocument/2006/bibliography" xmlns="http://schemas.openxmlformats.org/officeDocument/2006/bibliography" SelectedStyle="\oecd-en.xsl" StyleName="OECD English" Version="20220221"/>
 </file>
 
 <file path=customXml/item5.xml><?xml version="1.0" encoding="utf-8"?>
@@ -10904,26 +10959,16 @@
 </file>
 
 <file path=customXml/item6.xml><?xml version="1.0" encoding="utf-8"?>
-<b:Sources xmlns:b="http://schemas.openxmlformats.org/officeDocument/2006/bibliography" xmlns="http://schemas.openxmlformats.org/officeDocument/2006/bibliography" SelectedStyle="\oecd-en.xsl" StyleName="OECD English" Version="20220221"/>
+<?mso-contentType ?>
+<CtFieldPriority xmlns="http://www.oecd.org/eshare/projectsentre/CtFieldPriority/" xmlns:i="http://www.w3.org/2001/XMLSchema-instance">
+  <PriorityFields xmlns:a="http://schemas.microsoft.com/2003/10/Serialization/Arrays"/>
+</CtFieldPriority>
 </file>
 
 <file path=customXml/itemProps1.xml><?xml version="1.0" encoding="utf-8"?>
-<ds:datastoreItem xmlns:ds="http://schemas.openxmlformats.org/officeDocument/2006/customXml" ds:itemID="{22DEFB22-C7B2-4CCB-9DED-924399FF6FC3}">
+<ds:datastoreItem xmlns:ds="http://schemas.openxmlformats.org/officeDocument/2006/customXml" ds:itemID="{ACCB1ABA-3716-4FEB-AE8F-7B7530954D0B}">
   <ds:schemaRefs>
-    <ds:schemaRef ds:uri="http://purl.org/dc/terms/"/>
-    <ds:schemaRef ds:uri="http://schemas.microsoft.com/office/2006/metadata/properties"/>
-    <ds:schemaRef ds:uri="ca82dde9-3436-4d3d-bddd-d31447390034"/>
-    <ds:schemaRef ds:uri="http://schemas.microsoft.com/office/2006/documentManagement/types"/>
-    <ds:schemaRef ds:uri="http://purl.org/dc/dcmitype/"/>
-    <ds:schemaRef ds:uri="http://www.w3.org/XML/1998/namespace"/>
-    <ds:schemaRef ds:uri="c9f238dd-bb73-4aef-a7a5-d644ad823e52"/>
-    <ds:schemaRef ds:uri="http://schemas.microsoft.com/office/infopath/2007/PartnerControls"/>
-    <ds:schemaRef ds:uri="http://purl.org/dc/elements/1.1/"/>
-    <ds:schemaRef ds:uri="http://schemas.openxmlformats.org/package/2006/metadata/core-properties"/>
-    <ds:schemaRef ds:uri="http://schemas.microsoft.com/sharepoint/v4"/>
-    <ds:schemaRef ds:uri="bbc7a7a3-1361-4a32-9a19-e150eb4da2ba"/>
-    <ds:schemaRef ds:uri="c0e75541-f54f-401c-9a34-cb7fded40982"/>
-    <ds:schemaRef ds:uri="54c4cd27-f286-408f-9ce0-33c1e0f3ab39"/>
+    <ds:schemaRef ds:uri="Microsoft.SharePoint.Taxonomy.ContentTypeSync"/>
   </ds:schemaRefs>
 </ds:datastoreItem>
 </file>
@@ -10952,18 +10997,30 @@
 </file>
 
 <file path=customXml/itemProps3.xml><?xml version="1.0" encoding="utf-8"?>
-<ds:datastoreItem xmlns:ds="http://schemas.openxmlformats.org/officeDocument/2006/customXml" ds:itemID="{ACCB1ABA-3716-4FEB-AE8F-7B7530954D0B}">
+<ds:datastoreItem xmlns:ds="http://schemas.openxmlformats.org/officeDocument/2006/customXml" ds:itemID="{22DEFB22-C7B2-4CCB-9DED-924399FF6FC3}">
   <ds:schemaRefs>
-    <ds:schemaRef ds:uri="Microsoft.SharePoint.Taxonomy.ContentTypeSync"/>
+    <ds:schemaRef ds:uri="http://purl.org/dc/dcmitype/"/>
+    <ds:schemaRef ds:uri="c0e75541-f54f-401c-9a34-cb7fded40982"/>
+    <ds:schemaRef ds:uri="http://schemas.openxmlformats.org/package/2006/metadata/core-properties"/>
+    <ds:schemaRef ds:uri="http://schemas.microsoft.com/office/infopath/2007/PartnerControls"/>
+    <ds:schemaRef ds:uri="c9f238dd-bb73-4aef-a7a5-d644ad823e52"/>
+    <ds:schemaRef ds:uri="bbc7a7a3-1361-4a32-9a19-e150eb4da2ba"/>
+    <ds:schemaRef ds:uri="http://schemas.microsoft.com/sharepoint/v4"/>
+    <ds:schemaRef ds:uri="54c4cd27-f286-408f-9ce0-33c1e0f3ab39"/>
+    <ds:schemaRef ds:uri="http://www.w3.org/XML/1998/namespace"/>
+    <ds:schemaRef ds:uri="http://schemas.microsoft.com/office/2006/documentManagement/types"/>
+    <ds:schemaRef ds:uri="http://purl.org/dc/elements/1.1/"/>
+    <ds:schemaRef ds:uri="ca82dde9-3436-4d3d-bddd-d31447390034"/>
+    <ds:schemaRef ds:uri="http://schemas.microsoft.com/office/2006/metadata/properties"/>
+    <ds:schemaRef ds:uri="http://purl.org/dc/terms/"/>
   </ds:schemaRefs>
 </ds:datastoreItem>
 </file>
 
 <file path=customXml/itemProps4.xml><?xml version="1.0" encoding="utf-8"?>
-<ds:datastoreItem xmlns:ds="http://schemas.openxmlformats.org/officeDocument/2006/customXml" ds:itemID="{32E9B017-5582-4C70-B8FC-E1342727C26A}">
+<ds:datastoreItem xmlns:ds="http://schemas.openxmlformats.org/officeDocument/2006/customXml" ds:itemID="{F20EADAD-649C-427F-BE3F-DE8FB99506A7}">
   <ds:schemaRefs>
-    <ds:schemaRef ds:uri="http://www.oecd.org/eshare/projectsentre/CtFieldPriority/"/>
-    <ds:schemaRef ds:uri="http://schemas.microsoft.com/2003/10/Serialization/Arrays"/>
+    <ds:schemaRef ds:uri="http://schemas.openxmlformats.org/officeDocument/2006/bibliography"/>
   </ds:schemaRefs>
 </ds:datastoreItem>
 </file>
@@ -10977,9 +11034,10 @@
 </file>
 
 <file path=customXml/itemProps6.xml><?xml version="1.0" encoding="utf-8"?>
-<ds:datastoreItem xmlns:ds="http://schemas.openxmlformats.org/officeDocument/2006/customXml" ds:itemID="{F20EADAD-649C-427F-BE3F-DE8FB99506A7}">
+<ds:datastoreItem xmlns:ds="http://schemas.openxmlformats.org/officeDocument/2006/customXml" ds:itemID="{32E9B017-5582-4C70-B8FC-E1342727C26A}">
   <ds:schemaRefs>
-    <ds:schemaRef ds:uri="http://schemas.openxmlformats.org/officeDocument/2006/bibliography"/>
+    <ds:schemaRef ds:uri="http://www.oecd.org/eshare/projectsentre/CtFieldPriority/"/>
+    <ds:schemaRef ds:uri="http://schemas.microsoft.com/2003/10/Serialization/Arrays"/>
   </ds:schemaRefs>
 </ds:datastoreItem>
 </file>